--- a/Cup Holder Resizing Ring/Documentation/Working_Documents/Cup_Holder_Resizing_Ring_Design_Rationale.docx
+++ b/Cup Holder Resizing Ring/Documentation/Working_Documents/Cup_Holder_Resizing_Ring_Design_Rationale.docx
@@ -1,6 +1,6 @@
 
 <file path=word/document.xml><?xml version="1.0" encoding="utf-8"?>
-<w:document xmlns:wpc="http://schemas.microsoft.com/office/word/2010/wordprocessingCanvas" xmlns:cx="http://schemas.microsoft.com/office/drawing/2014/chartex" xmlns:cx1="http://schemas.microsoft.com/office/drawing/2015/9/8/chartex" xmlns:cx2="http://schemas.microsoft.com/office/drawing/2015/10/21/chartex" xmlns:cx3="http://schemas.microsoft.com/office/drawing/2016/5/9/chartex" xmlns:cx4="http://schemas.microsoft.com/office/drawing/2016/5/10/chartex" xmlns:cx5="http://schemas.microsoft.com/office/drawing/2016/5/11/chartex" xmlns:cx6="http://schemas.microsoft.com/office/drawing/2016/5/12/chartex" xmlns:cx7="http://schemas.microsoft.com/office/drawing/2016/5/13/chartex" xmlns:cx8="http://schemas.microsoft.com/office/drawing/2016/5/14/chartex" xmlns:mc="http://schemas.openxmlformats.org/markup-compatibility/2006" xmlns:aink="http://schemas.microsoft.com/office/drawing/2016/ink" xmlns:am3d="http://schemas.microsoft.com/office/drawing/2017/model3d" xmlns:o="urn:schemas-microsoft-com:office:office" xmlns:oel="http://schemas.microsoft.com/office/2019/extlst" xmlns:r="http://schemas.openxmlformats.org/officeDocument/2006/relationships" xmlns:m="http://schemas.openxmlformats.org/officeDocument/2006/math" xmlns:v="urn:schemas-microsoft-com:vml" xmlns:wp14="http://schemas.microsoft.com/office/word/2010/wordprocessingDrawing" xmlns:wp="http://schemas.openxmlformats.org/drawingml/2006/wordprocessingDrawing" xmlns:w10="urn:schemas-microsoft-com:office:word" xmlns:w="http://schemas.openxmlformats.org/wordprocessingml/2006/main" xmlns:w14="http://schemas.microsoft.com/office/word/2010/wordml" xmlns:w15="http://schemas.microsoft.com/office/word/2012/wordml" xmlns:w16cex="http://schemas.microsoft.com/office/word/2018/wordml/cex" xmlns:w16cid="http://schemas.microsoft.com/office/word/2016/wordml/cid" xmlns:w16="http://schemas.microsoft.com/office/word/2018/wordml" xmlns:w16sdtdh="http://schemas.microsoft.com/office/word/2020/wordml/sdtdatahash" xmlns:w16se="http://schemas.microsoft.com/office/word/2015/wordml/symex" xmlns:wpg="http://schemas.microsoft.com/office/word/2010/wordprocessingGroup" xmlns:wpi="http://schemas.microsoft.com/office/word/2010/wordprocessingInk" xmlns:wne="http://schemas.microsoft.com/office/word/2006/wordml" xmlns:wps="http://schemas.microsoft.com/office/word/2010/wordprocessingShape" xmlns:a="http://schemas.openxmlformats.org/drawingml/2006/main" xmlns:pic="http://schemas.openxmlformats.org/drawingml/2006/picture" mc:Ignorable="w14 w15 w16se w16cid w16 w16cex w16sdtdh wp14">
+<w:document xmlns:wpc="http://schemas.microsoft.com/office/word/2010/wordprocessingCanvas" xmlns:cx="http://schemas.microsoft.com/office/drawing/2014/chartex" xmlns:cx1="http://schemas.microsoft.com/office/drawing/2015/9/8/chartex" xmlns:cx2="http://schemas.microsoft.com/office/drawing/2015/10/21/chartex" xmlns:cx3="http://schemas.microsoft.com/office/drawing/2016/5/9/chartex" xmlns:cx4="http://schemas.microsoft.com/office/drawing/2016/5/10/chartex" xmlns:cx5="http://schemas.microsoft.com/office/drawing/2016/5/11/chartex" xmlns:cx6="http://schemas.microsoft.com/office/drawing/2016/5/12/chartex" xmlns:cx7="http://schemas.microsoft.com/office/drawing/2016/5/13/chartex" xmlns:cx8="http://schemas.microsoft.com/office/drawing/2016/5/14/chartex" xmlns:mc="http://schemas.openxmlformats.org/markup-compatibility/2006" xmlns:aink="http://schemas.microsoft.com/office/drawing/2016/ink" xmlns:am3d="http://schemas.microsoft.com/office/drawing/2017/model3d" xmlns:o="urn:schemas-microsoft-com:office:office" xmlns:oel="http://schemas.microsoft.com/office/2019/extlst" xmlns:r="http://schemas.openxmlformats.org/officeDocument/2006/relationships" xmlns:m="http://schemas.openxmlformats.org/officeDocument/2006/math" xmlns:v="urn:schemas-microsoft-com:vml" xmlns:wp14="http://schemas.microsoft.com/office/word/2010/wordprocessingDrawing" xmlns:wp="http://schemas.openxmlformats.org/drawingml/2006/wordprocessingDrawing" xmlns:w10="urn:schemas-microsoft-com:office:word" xmlns:w="http://schemas.openxmlformats.org/wordprocessingml/2006/main" xmlns:w14="http://schemas.microsoft.com/office/word/2010/wordml" xmlns:w15="http://schemas.microsoft.com/office/word/2012/wordml" xmlns:w16cex="http://schemas.microsoft.com/office/word/2018/wordml/cex" xmlns:w16cid="http://schemas.microsoft.com/office/word/2016/wordml/cid" xmlns:w16="http://schemas.microsoft.com/office/word/2018/wordml" xmlns:w16sdtdh="http://schemas.microsoft.com/office/word/2020/wordml/sdtdatahash" xmlns:w16se="http://schemas.microsoft.com/office/word/2015/wordml/symex" xmlns:wpg="http://schemas.microsoft.com/office/word/2010/wordprocessingGroup" xmlns:wpi="http://schemas.microsoft.com/office/word/2010/wordprocessingInk" xmlns:wne="http://schemas.microsoft.com/office/word/2006/wordml" xmlns:wps="http://schemas.microsoft.com/office/word/2010/wordprocessingShape" mc:Ignorable="w14 w15 w16se w16cid w16 w16cex w16sdtdh wp14">
   <w:body>
     <w:p>
       <w:pPr>
@@ -75,7 +75,7 @@
           <w:lang w:val="en-US"/>
         </w:rPr>
       </w:pPr>
-      <w:hyperlink w:history="1" r:id="rId10">
+      <w:hyperlink r:id="rId10" w:history="1">
         <w:r>
           <w:rPr>
             <w:rStyle w:val="Hyperlink"/>
@@ -109,7 +109,7 @@
           <w:lang w:val="en-US"/>
         </w:rPr>
       </w:pPr>
-      <w:hyperlink r:id="R241c19bb718c4ebf">
+      <w:hyperlink r:id="rId11">
         <w:r>
           <w:rPr>
             <w:rStyle w:val="Hyperlink"/>
@@ -364,7 +364,21 @@
         <w:rPr>
           <w:lang w:val="en-US"/>
         </w:rPr>
-        <w:t>sliders for adjusting dimensions, and added dimensions for specific cup holders to the user quick guide and 3D print guide.</w:t>
+        <w:t xml:space="preserve">sliders for adjusting </w:t>
+      </w:r>
+      <w:proofErr w:type="gramStart"/>
+      <w:r>
+        <w:rPr>
+          <w:lang w:val="en-US"/>
+        </w:rPr>
+        <w:t>dimensions, and</w:t>
+      </w:r>
+      <w:proofErr w:type="gramEnd"/>
+      <w:r>
+        <w:rPr>
+          <w:lang w:val="en-US"/>
+        </w:rPr>
+        <w:t xml:space="preserve"> added dimensions for specific cup holders to the user quick guide and 3D print guide.</w:t>
       </w:r>
     </w:p>
     <w:p>
@@ -429,6 +443,7 @@
         <w:pStyle w:val="Heading1"/>
       </w:pPr>
       <w:r>
+        <w:lastRenderedPageBreak/>
         <w:t>Opportunities for Improvement</w:t>
       </w:r>
     </w:p>
@@ -564,7 +579,7 @@
     <w:sectPr>
       <w:headerReference w:type="default" r:id="rId13"/>
       <w:footerReference w:type="default" r:id="rId14"/>
-      <w:pgSz w:w="12240" w:h="15840" w:orient="portrait"/>
+      <w:pgSz w:w="12240" w:h="15840"/>
       <w:pgMar w:top="1440" w:right="1440" w:bottom="1440" w:left="1440" w:header="708" w:footer="708" w:gutter="0"/>
       <w:cols w:space="708"/>
       <w:docGrid w:linePitch="360"/>
@@ -599,7 +614,7 @@
 </file>
 
 <file path=word/footer1.xml><?xml version="1.0" encoding="utf-8"?>
-<w:ftr xmlns:wpc="http://schemas.microsoft.com/office/word/2010/wordprocessingCanvas" xmlns:cx="http://schemas.microsoft.com/office/drawing/2014/chartex" xmlns:cx1="http://schemas.microsoft.com/office/drawing/2015/9/8/chartex" xmlns:cx2="http://schemas.microsoft.com/office/drawing/2015/10/21/chartex" xmlns:cx3="http://schemas.microsoft.com/office/drawing/2016/5/9/chartex" xmlns:cx4="http://schemas.microsoft.com/office/drawing/2016/5/10/chartex" xmlns:cx5="http://schemas.microsoft.com/office/drawing/2016/5/11/chartex" xmlns:cx6="http://schemas.microsoft.com/office/drawing/2016/5/12/chartex" xmlns:cx7="http://schemas.microsoft.com/office/drawing/2016/5/13/chartex" xmlns:cx8="http://schemas.microsoft.com/office/drawing/2016/5/14/chartex" xmlns:mc="http://schemas.openxmlformats.org/markup-compatibility/2006" xmlns:aink="http://schemas.microsoft.com/office/drawing/2016/ink" xmlns:am3d="http://schemas.microsoft.com/office/drawing/2017/model3d" xmlns:o="urn:schemas-microsoft-com:office:office" xmlns:oel="http://schemas.microsoft.com/office/2019/extlst" xmlns:r="http://schemas.openxmlformats.org/officeDocument/2006/relationships" xmlns:m="http://schemas.openxmlformats.org/officeDocument/2006/math" xmlns:v="urn:schemas-microsoft-com:vml" xmlns:wp14="http://schemas.microsoft.com/office/word/2010/wordprocessingDrawing" xmlns:wp="http://schemas.openxmlformats.org/drawingml/2006/wordprocessingDrawing" xmlns:w10="urn:schemas-microsoft-com:office:word" xmlns:w="http://schemas.openxmlformats.org/wordprocessingml/2006/main" xmlns:w14="http://schemas.microsoft.com/office/word/2010/wordml" xmlns:w15="http://schemas.microsoft.com/office/word/2012/wordml" xmlns:w16cex="http://schemas.microsoft.com/office/word/2018/wordml/cex" xmlns:w16cid="http://schemas.microsoft.com/office/word/2016/wordml/cid" xmlns:w16="http://schemas.microsoft.com/office/word/2018/wordml" xmlns:w16sdtdh="http://schemas.microsoft.com/office/word/2020/wordml/sdtdatahash" xmlns:w16se="http://schemas.microsoft.com/office/word/2015/wordml/symex" xmlns:wpg="http://schemas.microsoft.com/office/word/2010/wordprocessingGroup" xmlns:wpi="http://schemas.microsoft.com/office/word/2010/wordprocessingInk" xmlns:wne="http://schemas.microsoft.com/office/word/2006/wordml" xmlns:wps="http://schemas.microsoft.com/office/word/2010/wordprocessingShape" xmlns:a="http://schemas.openxmlformats.org/drawingml/2006/main" xmlns:pic="http://schemas.openxmlformats.org/drawingml/2006/picture" xmlns:a14="http://schemas.microsoft.com/office/drawing/2010/main" mc:Ignorable="w14 w15 w16se w16cid w16 w16cex w16sdtdh wp14">
+<w:ftr xmlns:wpc="http://schemas.microsoft.com/office/word/2010/wordprocessingCanvas" xmlns:cx="http://schemas.microsoft.com/office/drawing/2014/chartex" xmlns:cx1="http://schemas.microsoft.com/office/drawing/2015/9/8/chartex" xmlns:cx2="http://schemas.microsoft.com/office/drawing/2015/10/21/chartex" xmlns:cx3="http://schemas.microsoft.com/office/drawing/2016/5/9/chartex" xmlns:cx4="http://schemas.microsoft.com/office/drawing/2016/5/10/chartex" xmlns:cx5="http://schemas.microsoft.com/office/drawing/2016/5/11/chartex" xmlns:cx6="http://schemas.microsoft.com/office/drawing/2016/5/12/chartex" xmlns:cx7="http://schemas.microsoft.com/office/drawing/2016/5/13/chartex" xmlns:cx8="http://schemas.microsoft.com/office/drawing/2016/5/14/chartex" xmlns:mc="http://schemas.openxmlformats.org/markup-compatibility/2006" xmlns:aink="http://schemas.microsoft.com/office/drawing/2016/ink" xmlns:am3d="http://schemas.microsoft.com/office/drawing/2017/model3d" xmlns:o="urn:schemas-microsoft-com:office:office" xmlns:oel="http://schemas.microsoft.com/office/2019/extlst" xmlns:r="http://schemas.openxmlformats.org/officeDocument/2006/relationships" xmlns:m="http://schemas.openxmlformats.org/officeDocument/2006/math" xmlns:v="urn:schemas-microsoft-com:vml" xmlns:wp14="http://schemas.microsoft.com/office/word/2010/wordprocessingDrawing" xmlns:wp="http://schemas.openxmlformats.org/drawingml/2006/wordprocessingDrawing" xmlns:w10="urn:schemas-microsoft-com:office:word" xmlns:w="http://schemas.openxmlformats.org/wordprocessingml/2006/main" xmlns:w14="http://schemas.microsoft.com/office/word/2010/wordml" xmlns:w15="http://schemas.microsoft.com/office/word/2012/wordml" xmlns:w16cex="http://schemas.microsoft.com/office/word/2018/wordml/cex" xmlns:w16cid="http://schemas.microsoft.com/office/word/2016/wordml/cid" xmlns:w16="http://schemas.microsoft.com/office/word/2018/wordml" xmlns:w16sdtdh="http://schemas.microsoft.com/office/word/2020/wordml/sdtdatahash" xmlns:w16se="http://schemas.microsoft.com/office/word/2015/wordml/symex" xmlns:wpg="http://schemas.microsoft.com/office/word/2010/wordprocessingGroup" xmlns:wpi="http://schemas.microsoft.com/office/word/2010/wordprocessingInk" xmlns:wne="http://schemas.microsoft.com/office/word/2006/wordml" xmlns:wps="http://schemas.microsoft.com/office/word/2010/wordprocessingShape" mc:Ignorable="w14 w15 w16se w16cid w16 w16cex w16sdtdh wp14">
   <w:p>
     <w:pPr>
       <w:pStyle w:val="Header"/>
@@ -712,7 +727,7 @@
       </w:rPr>
       <w:t xml:space="preserve">This work is licensed under the CC BY SA 4.0 License: </w:t>
     </w:r>
-    <w:hyperlink w:history="1" r:id="rId2">
+    <w:hyperlink r:id="rId2" w:history="1">
       <w:r>
         <w:rPr>
           <w:rStyle w:val="Hyperlink"/>
@@ -730,16 +745,9 @@
         <w:szCs w:val="16"/>
       </w:rPr>
       <w:br/>
-    </w:r>
-    <w:r>
-      <w:rPr>
-        <w:color w:val="808080" w:themeColor="background1" w:themeShade="80"/>
-        <w:sz w:val="16"/>
-        <w:szCs w:val="16"/>
-      </w:rPr>
       <w:t xml:space="preserve">Files available at </w:t>
     </w:r>
-    <w:hyperlink w:history="1" r:id="rId3">
+    <w:hyperlink r:id="rId3" w:history="1">
       <w:r>
         <w:rPr>
           <w:rStyle w:val="Hyperlink"/>
@@ -903,7 +911,7 @@
 </file>
 
 <file path=word/header1.xml><?xml version="1.0" encoding="utf-8"?>
-<w:hdr xmlns:wpc="http://schemas.microsoft.com/office/word/2010/wordprocessingCanvas" xmlns:cx="http://schemas.microsoft.com/office/drawing/2014/chartex" xmlns:cx1="http://schemas.microsoft.com/office/drawing/2015/9/8/chartex" xmlns:cx2="http://schemas.microsoft.com/office/drawing/2015/10/21/chartex" xmlns:cx3="http://schemas.microsoft.com/office/drawing/2016/5/9/chartex" xmlns:cx4="http://schemas.microsoft.com/office/drawing/2016/5/10/chartex" xmlns:cx5="http://schemas.microsoft.com/office/drawing/2016/5/11/chartex" xmlns:cx6="http://schemas.microsoft.com/office/drawing/2016/5/12/chartex" xmlns:cx7="http://schemas.microsoft.com/office/drawing/2016/5/13/chartex" xmlns:cx8="http://schemas.microsoft.com/office/drawing/2016/5/14/chartex" xmlns:mc="http://schemas.openxmlformats.org/markup-compatibility/2006" xmlns:aink="http://schemas.microsoft.com/office/drawing/2016/ink" xmlns:am3d="http://schemas.microsoft.com/office/drawing/2017/model3d" xmlns:o="urn:schemas-microsoft-com:office:office" xmlns:oel="http://schemas.microsoft.com/office/2019/extlst" xmlns:r="http://schemas.openxmlformats.org/officeDocument/2006/relationships" xmlns:m="http://schemas.openxmlformats.org/officeDocument/2006/math" xmlns:v="urn:schemas-microsoft-com:vml" xmlns:wp14="http://schemas.microsoft.com/office/word/2010/wordprocessingDrawing" xmlns:wp="http://schemas.openxmlformats.org/drawingml/2006/wordprocessingDrawing" xmlns:w10="urn:schemas-microsoft-com:office:word" xmlns:w="http://schemas.openxmlformats.org/wordprocessingml/2006/main" xmlns:w14="http://schemas.microsoft.com/office/word/2010/wordml" xmlns:w15="http://schemas.microsoft.com/office/word/2012/wordml" xmlns:w16cex="http://schemas.microsoft.com/office/word/2018/wordml/cex" xmlns:w16cid="http://schemas.microsoft.com/office/word/2016/wordml/cid" xmlns:w16="http://schemas.microsoft.com/office/word/2018/wordml" xmlns:w16sdtdh="http://schemas.microsoft.com/office/word/2020/wordml/sdtdatahash" xmlns:w16se="http://schemas.microsoft.com/office/word/2015/wordml/symex" xmlns:wpg="http://schemas.microsoft.com/office/word/2010/wordprocessingGroup" xmlns:wpi="http://schemas.microsoft.com/office/word/2010/wordprocessingInk" xmlns:wne="http://schemas.microsoft.com/office/word/2006/wordml" xmlns:wps="http://schemas.microsoft.com/office/word/2010/wordprocessingShape" xmlns:a="http://schemas.openxmlformats.org/drawingml/2006/main" xmlns:pic="http://schemas.openxmlformats.org/drawingml/2006/picture" xmlns:a14="http://schemas.microsoft.com/office/drawing/2010/main" mc:Ignorable="w14 w15 w16se w16cid w16 w16cex w16sdtdh wp14">
+<w:hdr xmlns:wpc="http://schemas.microsoft.com/office/word/2010/wordprocessingCanvas" xmlns:cx="http://schemas.microsoft.com/office/drawing/2014/chartex" xmlns:cx1="http://schemas.microsoft.com/office/drawing/2015/9/8/chartex" xmlns:cx2="http://schemas.microsoft.com/office/drawing/2015/10/21/chartex" xmlns:cx3="http://schemas.microsoft.com/office/drawing/2016/5/9/chartex" xmlns:cx4="http://schemas.microsoft.com/office/drawing/2016/5/10/chartex" xmlns:cx5="http://schemas.microsoft.com/office/drawing/2016/5/11/chartex" xmlns:cx6="http://schemas.microsoft.com/office/drawing/2016/5/12/chartex" xmlns:cx7="http://schemas.microsoft.com/office/drawing/2016/5/13/chartex" xmlns:cx8="http://schemas.microsoft.com/office/drawing/2016/5/14/chartex" xmlns:mc="http://schemas.openxmlformats.org/markup-compatibility/2006" xmlns:aink="http://schemas.microsoft.com/office/drawing/2016/ink" xmlns:am3d="http://schemas.microsoft.com/office/drawing/2017/model3d" xmlns:o="urn:schemas-microsoft-com:office:office" xmlns:oel="http://schemas.microsoft.com/office/2019/extlst" xmlns:r="http://schemas.openxmlformats.org/officeDocument/2006/relationships" xmlns:m="http://schemas.openxmlformats.org/officeDocument/2006/math" xmlns:v="urn:schemas-microsoft-com:vml" xmlns:wp14="http://schemas.microsoft.com/office/word/2010/wordprocessingDrawing" xmlns:wp="http://schemas.openxmlformats.org/drawingml/2006/wordprocessingDrawing" xmlns:w10="urn:schemas-microsoft-com:office:word" xmlns:w="http://schemas.openxmlformats.org/wordprocessingml/2006/main" xmlns:w14="http://schemas.microsoft.com/office/word/2010/wordml" xmlns:w15="http://schemas.microsoft.com/office/word/2012/wordml" xmlns:w16cex="http://schemas.microsoft.com/office/word/2018/wordml/cex" xmlns:w16cid="http://schemas.microsoft.com/office/word/2016/wordml/cid" xmlns:w16="http://schemas.microsoft.com/office/word/2018/wordml" xmlns:w16sdtdh="http://schemas.microsoft.com/office/word/2020/wordml/sdtdatahash" xmlns:w16se="http://schemas.microsoft.com/office/word/2015/wordml/symex" xmlns:wpg="http://schemas.microsoft.com/office/word/2010/wordprocessingGroup" xmlns:wpi="http://schemas.microsoft.com/office/word/2010/wordprocessingInk" xmlns:wne="http://schemas.microsoft.com/office/word/2006/wordml" xmlns:wps="http://schemas.microsoft.com/office/word/2010/wordprocessingShape" mc:Ignorable="w14 w15 w16se w16cid w16 w16cex w16sdtdh wp14">
   <w:p>
     <w:pPr>
       <w:pStyle w:val="Header"/>
@@ -1125,7 +1133,7 @@
         <w:ind w:left="720" w:hanging="360"/>
       </w:pPr>
       <w:rPr>
-        <w:rFonts w:hint="default" w:ascii="Calibri" w:hAnsi="Calibri" w:cs="Calibri" w:eastAsiaTheme="minorEastAsia"/>
+        <w:rFonts w:ascii="Calibri" w:eastAsiaTheme="minorEastAsia" w:hAnsi="Calibri" w:cs="Calibri" w:hint="default"/>
       </w:rPr>
     </w:lvl>
     <w:lvl w:ilvl="1" w:tplc="10090003" w:tentative="1">
@@ -1137,7 +1145,7 @@
         <w:ind w:left="1440" w:hanging="360"/>
       </w:pPr>
       <w:rPr>
-        <w:rFonts w:hint="default" w:ascii="Courier New" w:hAnsi="Courier New" w:cs="Courier New"/>
+        <w:rFonts w:ascii="Courier New" w:hAnsi="Courier New" w:cs="Courier New" w:hint="default"/>
       </w:rPr>
     </w:lvl>
     <w:lvl w:ilvl="2" w:tplc="10090005" w:tentative="1">
@@ -1149,7 +1157,7 @@
         <w:ind w:left="2160" w:hanging="360"/>
       </w:pPr>
       <w:rPr>
-        <w:rFonts w:hint="default" w:ascii="Wingdings" w:hAnsi="Wingdings"/>
+        <w:rFonts w:ascii="Wingdings" w:hAnsi="Wingdings" w:hint="default"/>
       </w:rPr>
     </w:lvl>
     <w:lvl w:ilvl="3" w:tplc="10090001" w:tentative="1">
@@ -1161,7 +1169,7 @@
         <w:ind w:left="2880" w:hanging="360"/>
       </w:pPr>
       <w:rPr>
-        <w:rFonts w:hint="default" w:ascii="Symbol" w:hAnsi="Symbol"/>
+        <w:rFonts w:ascii="Symbol" w:hAnsi="Symbol" w:hint="default"/>
       </w:rPr>
     </w:lvl>
     <w:lvl w:ilvl="4" w:tplc="10090003" w:tentative="1">
@@ -1173,7 +1181,7 @@
         <w:ind w:left="3600" w:hanging="360"/>
       </w:pPr>
       <w:rPr>
-        <w:rFonts w:hint="default" w:ascii="Courier New" w:hAnsi="Courier New" w:cs="Courier New"/>
+        <w:rFonts w:ascii="Courier New" w:hAnsi="Courier New" w:cs="Courier New" w:hint="default"/>
       </w:rPr>
     </w:lvl>
     <w:lvl w:ilvl="5" w:tplc="10090005" w:tentative="1">
@@ -1185,7 +1193,7 @@
         <w:ind w:left="4320" w:hanging="360"/>
       </w:pPr>
       <w:rPr>
-        <w:rFonts w:hint="default" w:ascii="Wingdings" w:hAnsi="Wingdings"/>
+        <w:rFonts w:ascii="Wingdings" w:hAnsi="Wingdings" w:hint="default"/>
       </w:rPr>
     </w:lvl>
     <w:lvl w:ilvl="6" w:tplc="10090001" w:tentative="1">
@@ -1197,7 +1205,7 @@
         <w:ind w:left="5040" w:hanging="360"/>
       </w:pPr>
       <w:rPr>
-        <w:rFonts w:hint="default" w:ascii="Symbol" w:hAnsi="Symbol"/>
+        <w:rFonts w:ascii="Symbol" w:hAnsi="Symbol" w:hint="default"/>
       </w:rPr>
     </w:lvl>
     <w:lvl w:ilvl="7" w:tplc="10090003" w:tentative="1">
@@ -1209,7 +1217,7 @@
         <w:ind w:left="5760" w:hanging="360"/>
       </w:pPr>
       <w:rPr>
-        <w:rFonts w:hint="default" w:ascii="Courier New" w:hAnsi="Courier New" w:cs="Courier New"/>
+        <w:rFonts w:ascii="Courier New" w:hAnsi="Courier New" w:cs="Courier New" w:hint="default"/>
       </w:rPr>
     </w:lvl>
     <w:lvl w:ilvl="8" w:tplc="10090005" w:tentative="1">
@@ -1221,7 +1229,7 @@
         <w:ind w:left="6480" w:hanging="360"/>
       </w:pPr>
       <w:rPr>
-        <w:rFonts w:hint="default" w:ascii="Wingdings" w:hAnsi="Wingdings"/>
+        <w:rFonts w:ascii="Wingdings" w:hAnsi="Wingdings" w:hint="default"/>
       </w:rPr>
     </w:lvl>
   </w:abstractNum>
@@ -1327,7 +1335,7 @@
         <w:ind w:left="720" w:hanging="360"/>
       </w:pPr>
       <w:rPr>
-        <w:rFonts w:hint="default" w:ascii="Calibri" w:hAnsi="Calibri" w:cs="Calibri" w:eastAsiaTheme="minorEastAsia"/>
+        <w:rFonts w:ascii="Calibri" w:eastAsiaTheme="minorEastAsia" w:hAnsi="Calibri" w:cs="Calibri" w:hint="default"/>
       </w:rPr>
     </w:lvl>
     <w:lvl w:ilvl="1" w:tplc="10090003">
@@ -1339,7 +1347,7 @@
         <w:ind w:left="1440" w:hanging="360"/>
       </w:pPr>
       <w:rPr>
-        <w:rFonts w:hint="default" w:ascii="Courier New" w:hAnsi="Courier New" w:cs="Courier New"/>
+        <w:rFonts w:ascii="Courier New" w:hAnsi="Courier New" w:cs="Courier New" w:hint="default"/>
       </w:rPr>
     </w:lvl>
     <w:lvl w:ilvl="2" w:tplc="10090005" w:tentative="1">
@@ -1351,7 +1359,7 @@
         <w:ind w:left="2160" w:hanging="360"/>
       </w:pPr>
       <w:rPr>
-        <w:rFonts w:hint="default" w:ascii="Wingdings" w:hAnsi="Wingdings"/>
+        <w:rFonts w:ascii="Wingdings" w:hAnsi="Wingdings" w:hint="default"/>
       </w:rPr>
     </w:lvl>
     <w:lvl w:ilvl="3" w:tplc="10090001" w:tentative="1">
@@ -1363,7 +1371,7 @@
         <w:ind w:left="2880" w:hanging="360"/>
       </w:pPr>
       <w:rPr>
-        <w:rFonts w:hint="default" w:ascii="Symbol" w:hAnsi="Symbol"/>
+        <w:rFonts w:ascii="Symbol" w:hAnsi="Symbol" w:hint="default"/>
       </w:rPr>
     </w:lvl>
     <w:lvl w:ilvl="4" w:tplc="10090003" w:tentative="1">
@@ -1375,7 +1383,7 @@
         <w:ind w:left="3600" w:hanging="360"/>
       </w:pPr>
       <w:rPr>
-        <w:rFonts w:hint="default" w:ascii="Courier New" w:hAnsi="Courier New" w:cs="Courier New"/>
+        <w:rFonts w:ascii="Courier New" w:hAnsi="Courier New" w:cs="Courier New" w:hint="default"/>
       </w:rPr>
     </w:lvl>
     <w:lvl w:ilvl="5" w:tplc="10090005" w:tentative="1">
@@ -1387,7 +1395,7 @@
         <w:ind w:left="4320" w:hanging="360"/>
       </w:pPr>
       <w:rPr>
-        <w:rFonts w:hint="default" w:ascii="Wingdings" w:hAnsi="Wingdings"/>
+        <w:rFonts w:ascii="Wingdings" w:hAnsi="Wingdings" w:hint="default"/>
       </w:rPr>
     </w:lvl>
     <w:lvl w:ilvl="6" w:tplc="10090001" w:tentative="1">
@@ -1399,7 +1407,7 @@
         <w:ind w:left="5040" w:hanging="360"/>
       </w:pPr>
       <w:rPr>
-        <w:rFonts w:hint="default" w:ascii="Symbol" w:hAnsi="Symbol"/>
+        <w:rFonts w:ascii="Symbol" w:hAnsi="Symbol" w:hint="default"/>
       </w:rPr>
     </w:lvl>
     <w:lvl w:ilvl="7" w:tplc="10090003" w:tentative="1">
@@ -1411,7 +1419,7 @@
         <w:ind w:left="5760" w:hanging="360"/>
       </w:pPr>
       <w:rPr>
-        <w:rFonts w:hint="default" w:ascii="Courier New" w:hAnsi="Courier New" w:cs="Courier New"/>
+        <w:rFonts w:ascii="Courier New" w:hAnsi="Courier New" w:cs="Courier New" w:hint="default"/>
       </w:rPr>
     </w:lvl>
     <w:lvl w:ilvl="8" w:tplc="10090005" w:tentative="1">
@@ -1423,7 +1431,7 @@
         <w:ind w:left="6480" w:hanging="360"/>
       </w:pPr>
       <w:rPr>
-        <w:rFonts w:hint="default" w:ascii="Wingdings" w:hAnsi="Wingdings"/>
+        <w:rFonts w:ascii="Wingdings" w:hAnsi="Wingdings" w:hint="default"/>
       </w:rPr>
     </w:lvl>
   </w:abstractNum>
@@ -1440,11 +1448,11 @@
 </file>
 
 <file path=word/styles.xml><?xml version="1.0" encoding="utf-8"?>
-<w:styles xmlns:wp14="http://schemas.microsoft.com/office/word/2010/wordprocessingDrawing" xmlns:mc="http://schemas.openxmlformats.org/markup-compatibility/2006" xmlns:r="http://schemas.openxmlformats.org/officeDocument/2006/relationships" xmlns:w="http://schemas.openxmlformats.org/wordprocessingml/2006/main" xmlns:w14="http://schemas.microsoft.com/office/word/2010/wordml" xmlns:w15="http://schemas.microsoft.com/office/word/2012/wordml" xmlns:w16cex="http://schemas.microsoft.com/office/word/2018/wordml/cex" xmlns:w16cid="http://schemas.microsoft.com/office/word/2016/wordml/cid" xmlns:w16="http://schemas.microsoft.com/office/word/2018/wordml" xmlns:w16sdtdh="http://schemas.microsoft.com/office/word/2020/wordml/sdtdatahash" xmlns:w16se="http://schemas.microsoft.com/office/word/2015/wordml/symex" mc:Ignorable="w14 w15 w16se w16cid w16 w16cex w16sdtdh wp14">
+<w:styles xmlns:mc="http://schemas.openxmlformats.org/markup-compatibility/2006" xmlns:r="http://schemas.openxmlformats.org/officeDocument/2006/relationships" xmlns:w="http://schemas.openxmlformats.org/wordprocessingml/2006/main" xmlns:w14="http://schemas.microsoft.com/office/word/2010/wordml" xmlns:w15="http://schemas.microsoft.com/office/word/2012/wordml" xmlns:w16cex="http://schemas.microsoft.com/office/word/2018/wordml/cex" xmlns:w16cid="http://schemas.microsoft.com/office/word/2016/wordml/cid" xmlns:w16="http://schemas.microsoft.com/office/word/2018/wordml" xmlns:w16sdtdh="http://schemas.microsoft.com/office/word/2020/wordml/sdtdatahash" xmlns:w16se="http://schemas.microsoft.com/office/word/2015/wordml/symex" mc:Ignorable="w14 w15 w16se w16cid w16 w16cex w16sdtdh">
   <w:docDefaults>
     <w:rPrDefault>
       <w:rPr>
-        <w:rFonts w:asciiTheme="minorHAnsi" w:hAnsiTheme="minorHAnsi" w:eastAsiaTheme="minorEastAsia" w:cstheme="minorBidi"/>
+        <w:rFonts w:asciiTheme="minorHAnsi" w:eastAsiaTheme="minorEastAsia" w:hAnsiTheme="minorHAnsi" w:cstheme="minorBidi"/>
         <w:sz w:val="22"/>
         <w:szCs w:val="22"/>
         <w:lang w:val="en-CA" w:eastAsia="en-US" w:bidi="ar-SA"/>
@@ -1459,14 +1467,14 @@
   <w:latentStyles w:defLockedState="0" w:defUIPriority="99" w:defSemiHidden="0" w:defUnhideWhenUsed="0" w:defQFormat="0" w:count="376">
     <w:lsdException w:name="Normal" w:uiPriority="0" w:qFormat="1"/>
     <w:lsdException w:name="heading 1" w:uiPriority="9" w:qFormat="1"/>
-    <w:lsdException w:name="heading 2" w:uiPriority="9" w:semiHidden="1" w:unhideWhenUsed="1" w:qFormat="1"/>
-    <w:lsdException w:name="heading 3" w:uiPriority="9" w:semiHidden="1" w:unhideWhenUsed="1" w:qFormat="1"/>
-    <w:lsdException w:name="heading 4" w:uiPriority="9" w:semiHidden="1" w:unhideWhenUsed="1" w:qFormat="1"/>
-    <w:lsdException w:name="heading 5" w:uiPriority="9" w:semiHidden="1" w:unhideWhenUsed="1" w:qFormat="1"/>
-    <w:lsdException w:name="heading 6" w:uiPriority="9" w:semiHidden="1" w:unhideWhenUsed="1" w:qFormat="1"/>
-    <w:lsdException w:name="heading 7" w:uiPriority="9" w:semiHidden="1" w:unhideWhenUsed="1" w:qFormat="1"/>
-    <w:lsdException w:name="heading 8" w:uiPriority="9" w:semiHidden="1" w:unhideWhenUsed="1" w:qFormat="1"/>
-    <w:lsdException w:name="heading 9" w:uiPriority="9" w:semiHidden="1" w:unhideWhenUsed="1" w:qFormat="1"/>
+    <w:lsdException w:name="heading 2" w:semiHidden="1" w:uiPriority="9" w:unhideWhenUsed="1" w:qFormat="1"/>
+    <w:lsdException w:name="heading 3" w:semiHidden="1" w:uiPriority="9" w:unhideWhenUsed="1" w:qFormat="1"/>
+    <w:lsdException w:name="heading 4" w:semiHidden="1" w:uiPriority="9" w:unhideWhenUsed="1" w:qFormat="1"/>
+    <w:lsdException w:name="heading 5" w:semiHidden="1" w:uiPriority="9" w:unhideWhenUsed="1" w:qFormat="1"/>
+    <w:lsdException w:name="heading 6" w:semiHidden="1" w:uiPriority="9" w:unhideWhenUsed="1" w:qFormat="1"/>
+    <w:lsdException w:name="heading 7" w:semiHidden="1" w:uiPriority="9" w:unhideWhenUsed="1" w:qFormat="1"/>
+    <w:lsdException w:name="heading 8" w:semiHidden="1" w:uiPriority="9" w:unhideWhenUsed="1" w:qFormat="1"/>
+    <w:lsdException w:name="heading 9" w:semiHidden="1" w:uiPriority="9" w:unhideWhenUsed="1" w:qFormat="1"/>
     <w:lsdException w:name="index 1" w:semiHidden="1" w:unhideWhenUsed="1"/>
     <w:lsdException w:name="index 2" w:semiHidden="1" w:unhideWhenUsed="1"/>
     <w:lsdException w:name="index 3" w:semiHidden="1" w:unhideWhenUsed="1"/>
@@ -1476,22 +1484,22 @@
     <w:lsdException w:name="index 7" w:semiHidden="1" w:unhideWhenUsed="1"/>
     <w:lsdException w:name="index 8" w:semiHidden="1" w:unhideWhenUsed="1"/>
     <w:lsdException w:name="index 9" w:semiHidden="1" w:unhideWhenUsed="1"/>
-    <w:lsdException w:name="toc 1" w:uiPriority="39" w:semiHidden="1" w:unhideWhenUsed="1"/>
-    <w:lsdException w:name="toc 2" w:uiPriority="39" w:semiHidden="1" w:unhideWhenUsed="1"/>
-    <w:lsdException w:name="toc 3" w:uiPriority="39" w:semiHidden="1" w:unhideWhenUsed="1"/>
-    <w:lsdException w:name="toc 4" w:uiPriority="39" w:semiHidden="1" w:unhideWhenUsed="1"/>
-    <w:lsdException w:name="toc 5" w:uiPriority="39" w:semiHidden="1" w:unhideWhenUsed="1"/>
-    <w:lsdException w:name="toc 6" w:uiPriority="39" w:semiHidden="1" w:unhideWhenUsed="1"/>
-    <w:lsdException w:name="toc 7" w:uiPriority="39" w:semiHidden="1" w:unhideWhenUsed="1"/>
-    <w:lsdException w:name="toc 8" w:uiPriority="39" w:semiHidden="1" w:unhideWhenUsed="1"/>
-    <w:lsdException w:name="toc 9" w:uiPriority="39" w:semiHidden="1" w:unhideWhenUsed="1"/>
+    <w:lsdException w:name="toc 1" w:semiHidden="1" w:uiPriority="39" w:unhideWhenUsed="1"/>
+    <w:lsdException w:name="toc 2" w:semiHidden="1" w:uiPriority="39" w:unhideWhenUsed="1"/>
+    <w:lsdException w:name="toc 3" w:semiHidden="1" w:uiPriority="39" w:unhideWhenUsed="1"/>
+    <w:lsdException w:name="toc 4" w:semiHidden="1" w:uiPriority="39" w:unhideWhenUsed="1"/>
+    <w:lsdException w:name="toc 5" w:semiHidden="1" w:uiPriority="39" w:unhideWhenUsed="1"/>
+    <w:lsdException w:name="toc 6" w:semiHidden="1" w:uiPriority="39" w:unhideWhenUsed="1"/>
+    <w:lsdException w:name="toc 7" w:semiHidden="1" w:uiPriority="39" w:unhideWhenUsed="1"/>
+    <w:lsdException w:name="toc 8" w:semiHidden="1" w:uiPriority="39" w:unhideWhenUsed="1"/>
+    <w:lsdException w:name="toc 9" w:semiHidden="1" w:uiPriority="39" w:unhideWhenUsed="1"/>
     <w:lsdException w:name="Normal Indent" w:semiHidden="1" w:unhideWhenUsed="1"/>
     <w:lsdException w:name="footnote text" w:semiHidden="1" w:unhideWhenUsed="1"/>
     <w:lsdException w:name="annotation text" w:semiHidden="1" w:unhideWhenUsed="1"/>
     <w:lsdException w:name="header" w:semiHidden="1" w:unhideWhenUsed="1"/>
     <w:lsdException w:name="footer" w:semiHidden="1" w:unhideWhenUsed="1"/>
     <w:lsdException w:name="index heading" w:semiHidden="1" w:unhideWhenUsed="1"/>
-    <w:lsdException w:name="caption" w:uiPriority="35" w:semiHidden="1" w:unhideWhenUsed="1" w:qFormat="1"/>
+    <w:lsdException w:name="caption" w:semiHidden="1" w:uiPriority="35" w:unhideWhenUsed="1" w:qFormat="1"/>
     <w:lsdException w:name="table of figures" w:semiHidden="1" w:unhideWhenUsed="1"/>
     <w:lsdException w:name="envelope address" w:semiHidden="1" w:unhideWhenUsed="1"/>
     <w:lsdException w:name="envelope return" w:semiHidden="1" w:unhideWhenUsed="1"/>
@@ -1522,7 +1530,7 @@
     <w:lsdException w:name="Title" w:uiPriority="10" w:qFormat="1"/>
     <w:lsdException w:name="Closing" w:semiHidden="1" w:unhideWhenUsed="1"/>
     <w:lsdException w:name="Signature" w:semiHidden="1" w:unhideWhenUsed="1"/>
-    <w:lsdException w:name="Default Paragraph Font" w:uiPriority="1" w:semiHidden="1" w:unhideWhenUsed="1"/>
+    <w:lsdException w:name="Default Paragraph Font" w:semiHidden="1" w:uiPriority="1" w:unhideWhenUsed="1"/>
     <w:lsdException w:name="Body Text" w:semiHidden="1" w:unhideWhenUsed="1"/>
     <w:lsdException w:name="Body Text Indent" w:semiHidden="1" w:unhideWhenUsed="1"/>
     <w:lsdException w:name="List Continue" w:semiHidden="1" w:unhideWhenUsed="1"/>
@@ -1722,8 +1730,8 @@
     <w:lsdException w:name="Subtle Reference" w:uiPriority="31" w:qFormat="1"/>
     <w:lsdException w:name="Intense Reference" w:uiPriority="32" w:qFormat="1"/>
     <w:lsdException w:name="Book Title" w:uiPriority="33" w:qFormat="1"/>
-    <w:lsdException w:name="Bibliography" w:uiPriority="37" w:semiHidden="1" w:unhideWhenUsed="1"/>
-    <w:lsdException w:name="TOC Heading" w:uiPriority="39" w:semiHidden="1" w:unhideWhenUsed="1" w:qFormat="1"/>
+    <w:lsdException w:name="Bibliography" w:semiHidden="1" w:uiPriority="37" w:unhideWhenUsed="1"/>
+    <w:lsdException w:name="TOC Heading" w:semiHidden="1" w:uiPriority="39" w:unhideWhenUsed="1" w:qFormat="1"/>
     <w:lsdException w:name="Plain Table 1" w:uiPriority="41"/>
     <w:lsdException w:name="Plain Table 2" w:uiPriority="42"/>
     <w:lsdException w:name="Plain Table 3" w:uiPriority="43"/>
@@ -1834,7 +1842,7 @@
     <w:lsdException w:name="Unresolved Mention" w:semiHidden="1" w:unhideWhenUsed="1"/>
     <w:lsdException w:name="Smart Link" w:semiHidden="1" w:unhideWhenUsed="1"/>
   </w:latentStyles>
-  <w:style w:type="paragraph" w:styleId="Normal" w:default="1">
+  <w:style w:type="paragraph" w:default="1" w:styleId="Normal">
     <w:name w:val="Normal"/>
     <w:qFormat/>
     <w:rsid w:val="00E52C42"/>
@@ -1879,7 +1887,7 @@
       <w:outlineLvl w:val="1"/>
     </w:pPr>
     <w:rPr>
-      <w:rFonts w:asciiTheme="majorHAnsi" w:hAnsiTheme="majorHAnsi" w:eastAsiaTheme="majorEastAsia" w:cstheme="majorBidi"/>
+      <w:rFonts w:asciiTheme="majorHAnsi" w:eastAsiaTheme="majorEastAsia" w:hAnsiTheme="majorHAnsi" w:cstheme="majorBidi"/>
       <w:b/>
       <w:bCs/>
       <w:color w:val="26225E" w:themeColor="accent1"/>
@@ -1904,7 +1912,7 @@
       <w:outlineLvl w:val="2"/>
     </w:pPr>
     <w:rPr>
-      <w:rFonts w:asciiTheme="majorHAnsi" w:hAnsiTheme="majorHAnsi" w:eastAsiaTheme="majorEastAsia" w:cstheme="majorBidi"/>
+      <w:rFonts w:asciiTheme="majorHAnsi" w:eastAsiaTheme="majorEastAsia" w:hAnsiTheme="majorHAnsi" w:cstheme="majorBidi"/>
       <w:b/>
       <w:bCs/>
       <w:color w:val="26225E" w:themeColor="accent1"/>
@@ -1927,7 +1935,7 @@
       <w:outlineLvl w:val="3"/>
     </w:pPr>
     <w:rPr>
-      <w:rFonts w:asciiTheme="majorHAnsi" w:hAnsiTheme="majorHAnsi" w:eastAsiaTheme="majorEastAsia" w:cstheme="majorBidi"/>
+      <w:rFonts w:asciiTheme="majorHAnsi" w:eastAsiaTheme="majorEastAsia" w:hAnsiTheme="majorHAnsi" w:cstheme="majorBidi"/>
       <w:b/>
       <w:bCs/>
       <w:i/>
@@ -1952,7 +1960,7 @@
       <w:outlineLvl w:val="4"/>
     </w:pPr>
     <w:rPr>
-      <w:rFonts w:asciiTheme="majorHAnsi" w:hAnsiTheme="majorHAnsi" w:eastAsiaTheme="majorEastAsia" w:cstheme="majorBidi"/>
+      <w:rFonts w:asciiTheme="majorHAnsi" w:eastAsiaTheme="majorEastAsia" w:hAnsiTheme="majorHAnsi" w:cstheme="majorBidi"/>
       <w:color w:val="12112E" w:themeColor="accent1" w:themeShade="7F"/>
     </w:rPr>
   </w:style>
@@ -1973,7 +1981,7 @@
       <w:outlineLvl w:val="5"/>
     </w:pPr>
     <w:rPr>
-      <w:rFonts w:asciiTheme="majorHAnsi" w:hAnsiTheme="majorHAnsi" w:eastAsiaTheme="majorEastAsia" w:cstheme="majorBidi"/>
+      <w:rFonts w:asciiTheme="majorHAnsi" w:eastAsiaTheme="majorEastAsia" w:hAnsiTheme="majorHAnsi" w:cstheme="majorBidi"/>
       <w:i/>
       <w:iCs/>
       <w:color w:val="12112E" w:themeColor="accent1" w:themeShade="7F"/>
@@ -1996,7 +2004,7 @@
       <w:outlineLvl w:val="6"/>
     </w:pPr>
     <w:rPr>
-      <w:rFonts w:asciiTheme="majorHAnsi" w:hAnsiTheme="majorHAnsi" w:eastAsiaTheme="majorEastAsia" w:cstheme="majorBidi"/>
+      <w:rFonts w:asciiTheme="majorHAnsi" w:eastAsiaTheme="majorEastAsia" w:hAnsiTheme="majorHAnsi" w:cstheme="majorBidi"/>
       <w:i/>
       <w:iCs/>
       <w:color w:val="404040" w:themeColor="text1" w:themeTint="BF"/>
@@ -2019,7 +2027,7 @@
       <w:outlineLvl w:val="7"/>
     </w:pPr>
     <w:rPr>
-      <w:rFonts w:asciiTheme="majorHAnsi" w:hAnsiTheme="majorHAnsi" w:eastAsiaTheme="majorEastAsia" w:cstheme="majorBidi"/>
+      <w:rFonts w:asciiTheme="majorHAnsi" w:eastAsiaTheme="majorEastAsia" w:hAnsiTheme="majorHAnsi" w:cstheme="majorBidi"/>
       <w:color w:val="26225E" w:themeColor="accent1"/>
       <w:sz w:val="20"/>
       <w:szCs w:val="20"/>
@@ -2042,7 +2050,7 @@
       <w:outlineLvl w:val="8"/>
     </w:pPr>
     <w:rPr>
-      <w:rFonts w:asciiTheme="majorHAnsi" w:hAnsiTheme="majorHAnsi" w:eastAsiaTheme="majorEastAsia" w:cstheme="majorBidi"/>
+      <w:rFonts w:asciiTheme="majorHAnsi" w:eastAsiaTheme="majorEastAsia" w:hAnsiTheme="majorHAnsi" w:cstheme="majorBidi"/>
       <w:i/>
       <w:iCs/>
       <w:color w:val="404040" w:themeColor="text1" w:themeTint="BF"/>
@@ -2050,13 +2058,13 @@
       <w:szCs w:val="20"/>
     </w:rPr>
   </w:style>
-  <w:style w:type="character" w:styleId="DefaultParagraphFont" w:default="1">
+  <w:style w:type="character" w:default="1" w:styleId="DefaultParagraphFont">
     <w:name w:val="Default Paragraph Font"/>
     <w:uiPriority w:val="1"/>
     <w:semiHidden/>
     <w:unhideWhenUsed/>
   </w:style>
-  <w:style w:type="table" w:styleId="TableNormal" w:default="1">
+  <w:style w:type="table" w:default="1" w:styleId="TableNormal">
     <w:name w:val="Normal Table"/>
     <w:uiPriority w:val="99"/>
     <w:semiHidden/>
@@ -2071,13 +2079,13 @@
       </w:tblCellMar>
     </w:tblPr>
   </w:style>
-  <w:style w:type="numbering" w:styleId="NoList" w:default="1">
+  <w:style w:type="numbering" w:default="1" w:styleId="NoList">
     <w:name w:val="No List"/>
     <w:uiPriority w:val="99"/>
     <w:semiHidden/>
     <w:unhideWhenUsed/>
   </w:style>
-  <w:style w:type="character" w:styleId="Heading1Char" w:customStyle="1">
+  <w:style w:type="character" w:customStyle="1" w:styleId="Heading1Char">
     <w:name w:val="Heading 1 Char"/>
     <w:basedOn w:val="DefaultParagraphFont"/>
     <w:link w:val="Heading1"/>
@@ -2093,14 +2101,14 @@
       <w:lang w:val="en-US"/>
     </w:rPr>
   </w:style>
-  <w:style w:type="character" w:styleId="Heading2Char" w:customStyle="1">
+  <w:style w:type="character" w:customStyle="1" w:styleId="Heading2Char">
     <w:name w:val="Heading 2 Char"/>
     <w:basedOn w:val="DefaultParagraphFont"/>
     <w:link w:val="Heading2"/>
     <w:uiPriority w:val="9"/>
     <w:rsid w:val="00E52C42"/>
     <w:rPr>
-      <w:rFonts w:asciiTheme="majorHAnsi" w:hAnsiTheme="majorHAnsi" w:eastAsiaTheme="majorEastAsia" w:cstheme="majorBidi"/>
+      <w:rFonts w:asciiTheme="majorHAnsi" w:eastAsiaTheme="majorEastAsia" w:hAnsiTheme="majorHAnsi" w:cstheme="majorBidi"/>
       <w:b/>
       <w:bCs/>
       <w:color w:val="26225E" w:themeColor="accent1"/>
@@ -2122,7 +2130,7 @@
       </w:numPr>
     </w:pPr>
     <w:rPr>
-      <w:rFonts w:asciiTheme="majorHAnsi" w:hAnsiTheme="majorHAnsi" w:eastAsiaTheme="majorEastAsia" w:cstheme="majorBidi"/>
+      <w:rFonts w:asciiTheme="majorHAnsi" w:eastAsiaTheme="majorEastAsia" w:hAnsiTheme="majorHAnsi" w:cstheme="majorBidi"/>
       <w:i/>
       <w:iCs/>
       <w:color w:val="26225E" w:themeColor="accent1"/>
@@ -2131,14 +2139,14 @@
       <w:szCs w:val="24"/>
     </w:rPr>
   </w:style>
-  <w:style w:type="character" w:styleId="SubtitleChar" w:customStyle="1">
+  <w:style w:type="character" w:customStyle="1" w:styleId="SubtitleChar">
     <w:name w:val="Subtitle Char"/>
     <w:basedOn w:val="DefaultParagraphFont"/>
     <w:link w:val="Subtitle"/>
     <w:uiPriority w:val="11"/>
     <w:rsid w:val="00E52C42"/>
     <w:rPr>
-      <w:rFonts w:asciiTheme="majorHAnsi" w:hAnsiTheme="majorHAnsi" w:eastAsiaTheme="majorEastAsia" w:cstheme="majorBidi"/>
+      <w:rFonts w:asciiTheme="majorHAnsi" w:eastAsiaTheme="majorEastAsia" w:hAnsiTheme="majorHAnsi" w:cstheme="majorBidi"/>
       <w:i/>
       <w:iCs/>
       <w:color w:val="26225E" w:themeColor="accent1"/>
@@ -2157,16 +2165,16 @@
     </w:pPr>
     <w:tblPr>
       <w:tblBorders>
-        <w:top w:val="single" w:color="000000" w:themeColor="text1" w:sz="4" w:space="0"/>
-        <w:left w:val="single" w:color="000000" w:themeColor="text1" w:sz="4" w:space="0"/>
-        <w:bottom w:val="single" w:color="000000" w:themeColor="text1" w:sz="4" w:space="0"/>
-        <w:right w:val="single" w:color="000000" w:themeColor="text1" w:sz="4" w:space="0"/>
-        <w:insideH w:val="single" w:color="000000" w:themeColor="text1" w:sz="4" w:space="0"/>
-        <w:insideV w:val="single" w:color="000000" w:themeColor="text1" w:sz="4" w:space="0"/>
+        <w:top w:val="single" w:sz="4" w:space="0" w:color="000000" w:themeColor="text1"/>
+        <w:left w:val="single" w:sz="4" w:space="0" w:color="000000" w:themeColor="text1"/>
+        <w:bottom w:val="single" w:sz="4" w:space="0" w:color="000000" w:themeColor="text1"/>
+        <w:right w:val="single" w:sz="4" w:space="0" w:color="000000" w:themeColor="text1"/>
+        <w:insideH w:val="single" w:sz="4" w:space="0" w:color="000000" w:themeColor="text1"/>
+        <w:insideV w:val="single" w:sz="4" w:space="0" w:color="000000" w:themeColor="text1"/>
       </w:tblBorders>
     </w:tblPr>
   </w:style>
-  <w:style w:type="character" w:styleId="HeaderChar" w:customStyle="1">
+  <w:style w:type="character" w:customStyle="1" w:styleId="HeaderChar">
     <w:name w:val="Header Char"/>
     <w:basedOn w:val="DefaultParagraphFont"/>
     <w:link w:val="Header"/>
@@ -2196,7 +2204,7 @@
       <w:u w:val="single"/>
     </w:rPr>
   </w:style>
-  <w:style w:type="character" w:styleId="FooterChar" w:customStyle="1">
+  <w:style w:type="character" w:customStyle="1" w:styleId="FooterChar">
     <w:name w:val="Footer Char"/>
     <w:basedOn w:val="DefaultParagraphFont"/>
     <w:link w:val="Footer"/>
@@ -2216,7 +2224,7 @@
       <w:spacing w:after="0" w:line="240" w:lineRule="auto"/>
     </w:pPr>
   </w:style>
-  <w:style w:type="character" w:styleId="Heading3Char" w:customStyle="1">
+  <w:style w:type="character" w:customStyle="1" w:styleId="Heading3Char">
     <w:name w:val="Heading 3 Char"/>
     <w:basedOn w:val="DefaultParagraphFont"/>
     <w:link w:val="Heading3"/>
@@ -2224,13 +2232,13 @@
     <w:semiHidden/>
     <w:rsid w:val="00E52C42"/>
     <w:rPr>
-      <w:rFonts w:asciiTheme="majorHAnsi" w:hAnsiTheme="majorHAnsi" w:eastAsiaTheme="majorEastAsia" w:cstheme="majorBidi"/>
+      <w:rFonts w:asciiTheme="majorHAnsi" w:eastAsiaTheme="majorEastAsia" w:hAnsiTheme="majorHAnsi" w:cstheme="majorBidi"/>
       <w:b/>
       <w:bCs/>
       <w:color w:val="26225E" w:themeColor="accent1"/>
     </w:rPr>
   </w:style>
-  <w:style w:type="character" w:styleId="Heading4Char" w:customStyle="1">
+  <w:style w:type="character" w:customStyle="1" w:styleId="Heading4Char">
     <w:name w:val="Heading 4 Char"/>
     <w:basedOn w:val="DefaultParagraphFont"/>
     <w:link w:val="Heading4"/>
@@ -2238,7 +2246,7 @@
     <w:semiHidden/>
     <w:rsid w:val="00E52C42"/>
     <w:rPr>
-      <w:rFonts w:asciiTheme="majorHAnsi" w:hAnsiTheme="majorHAnsi" w:eastAsiaTheme="majorEastAsia" w:cstheme="majorBidi"/>
+      <w:rFonts w:asciiTheme="majorHAnsi" w:eastAsiaTheme="majorEastAsia" w:hAnsiTheme="majorHAnsi" w:cstheme="majorBidi"/>
       <w:b/>
       <w:bCs/>
       <w:i/>
@@ -2246,7 +2254,7 @@
       <w:color w:val="26225E" w:themeColor="accent1"/>
     </w:rPr>
   </w:style>
-  <w:style w:type="character" w:styleId="Heading5Char" w:customStyle="1">
+  <w:style w:type="character" w:customStyle="1" w:styleId="Heading5Char">
     <w:name w:val="Heading 5 Char"/>
     <w:basedOn w:val="DefaultParagraphFont"/>
     <w:link w:val="Heading5"/>
@@ -2254,11 +2262,11 @@
     <w:semiHidden/>
     <w:rsid w:val="00E52C42"/>
     <w:rPr>
-      <w:rFonts w:asciiTheme="majorHAnsi" w:hAnsiTheme="majorHAnsi" w:eastAsiaTheme="majorEastAsia" w:cstheme="majorBidi"/>
+      <w:rFonts w:asciiTheme="majorHAnsi" w:eastAsiaTheme="majorEastAsia" w:hAnsiTheme="majorHAnsi" w:cstheme="majorBidi"/>
       <w:color w:val="12112E" w:themeColor="accent1" w:themeShade="7F"/>
     </w:rPr>
   </w:style>
-  <w:style w:type="character" w:styleId="Heading6Char" w:customStyle="1">
+  <w:style w:type="character" w:customStyle="1" w:styleId="Heading6Char">
     <w:name w:val="Heading 6 Char"/>
     <w:basedOn w:val="DefaultParagraphFont"/>
     <w:link w:val="Heading6"/>
@@ -2266,13 +2274,13 @@
     <w:semiHidden/>
     <w:rsid w:val="00E52C42"/>
     <w:rPr>
-      <w:rFonts w:asciiTheme="majorHAnsi" w:hAnsiTheme="majorHAnsi" w:eastAsiaTheme="majorEastAsia" w:cstheme="majorBidi"/>
+      <w:rFonts w:asciiTheme="majorHAnsi" w:eastAsiaTheme="majorEastAsia" w:hAnsiTheme="majorHAnsi" w:cstheme="majorBidi"/>
       <w:i/>
       <w:iCs/>
       <w:color w:val="12112E" w:themeColor="accent1" w:themeShade="7F"/>
     </w:rPr>
   </w:style>
-  <w:style w:type="character" w:styleId="Heading7Char" w:customStyle="1">
+  <w:style w:type="character" w:customStyle="1" w:styleId="Heading7Char">
     <w:name w:val="Heading 7 Char"/>
     <w:basedOn w:val="DefaultParagraphFont"/>
     <w:link w:val="Heading7"/>
@@ -2280,13 +2288,13 @@
     <w:semiHidden/>
     <w:rsid w:val="00E52C42"/>
     <w:rPr>
-      <w:rFonts w:asciiTheme="majorHAnsi" w:hAnsiTheme="majorHAnsi" w:eastAsiaTheme="majorEastAsia" w:cstheme="majorBidi"/>
+      <w:rFonts w:asciiTheme="majorHAnsi" w:eastAsiaTheme="majorEastAsia" w:hAnsiTheme="majorHAnsi" w:cstheme="majorBidi"/>
       <w:i/>
       <w:iCs/>
       <w:color w:val="404040" w:themeColor="text1" w:themeTint="BF"/>
     </w:rPr>
   </w:style>
-  <w:style w:type="character" w:styleId="Heading8Char" w:customStyle="1">
+  <w:style w:type="character" w:customStyle="1" w:styleId="Heading8Char">
     <w:name w:val="Heading 8 Char"/>
     <w:basedOn w:val="DefaultParagraphFont"/>
     <w:link w:val="Heading8"/>
@@ -2294,13 +2302,13 @@
     <w:semiHidden/>
     <w:rsid w:val="00E52C42"/>
     <w:rPr>
-      <w:rFonts w:asciiTheme="majorHAnsi" w:hAnsiTheme="majorHAnsi" w:eastAsiaTheme="majorEastAsia" w:cstheme="majorBidi"/>
+      <w:rFonts w:asciiTheme="majorHAnsi" w:eastAsiaTheme="majorEastAsia" w:hAnsiTheme="majorHAnsi" w:cstheme="majorBidi"/>
       <w:color w:val="26225E" w:themeColor="accent1"/>
       <w:sz w:val="20"/>
       <w:szCs w:val="20"/>
     </w:rPr>
   </w:style>
-  <w:style w:type="character" w:styleId="Heading9Char" w:customStyle="1">
+  <w:style w:type="character" w:customStyle="1" w:styleId="Heading9Char">
     <w:name w:val="Heading 9 Char"/>
     <w:basedOn w:val="DefaultParagraphFont"/>
     <w:link w:val="Heading9"/>
@@ -2308,7 +2316,7 @@
     <w:semiHidden/>
     <w:rsid w:val="00E52C42"/>
     <w:rPr>
-      <w:rFonts w:asciiTheme="majorHAnsi" w:hAnsiTheme="majorHAnsi" w:eastAsiaTheme="majorEastAsia" w:cstheme="majorBidi"/>
+      <w:rFonts w:asciiTheme="majorHAnsi" w:eastAsiaTheme="majorEastAsia" w:hAnsiTheme="majorHAnsi" w:cstheme="majorBidi"/>
       <w:i/>
       <w:iCs/>
       <w:color w:val="404040" w:themeColor="text1" w:themeTint="BF"/>
@@ -2346,27 +2354,27 @@
     <w:rsid w:val="00E52C42"/>
     <w:pPr>
       <w:pBdr>
-        <w:bottom w:val="single" w:color="26225E" w:themeColor="accent1" w:sz="8" w:space="4"/>
+        <w:bottom w:val="single" w:sz="8" w:space="4" w:color="26225E" w:themeColor="accent1"/>
       </w:pBdr>
       <w:spacing w:after="300" w:line="240" w:lineRule="auto"/>
       <w:contextualSpacing/>
     </w:pPr>
     <w:rPr>
-      <w:rFonts w:asciiTheme="majorHAnsi" w:hAnsiTheme="majorHAnsi" w:eastAsiaTheme="majorEastAsia" w:cstheme="majorBidi"/>
+      <w:rFonts w:asciiTheme="majorHAnsi" w:eastAsiaTheme="majorEastAsia" w:hAnsiTheme="majorHAnsi" w:cstheme="majorBidi"/>
       <w:color w:val="1C1946" w:themeColor="text2" w:themeShade="BF"/>
       <w:spacing w:val="5"/>
       <w:sz w:val="52"/>
       <w:szCs w:val="52"/>
     </w:rPr>
   </w:style>
-  <w:style w:type="character" w:styleId="TitleChar" w:customStyle="1">
+  <w:style w:type="character" w:customStyle="1" w:styleId="TitleChar">
     <w:name w:val="Title Char"/>
     <w:basedOn w:val="DefaultParagraphFont"/>
     <w:link w:val="Title"/>
     <w:uiPriority w:val="10"/>
     <w:rsid w:val="00E52C42"/>
     <w:rPr>
-      <w:rFonts w:asciiTheme="majorHAnsi" w:hAnsiTheme="majorHAnsi" w:eastAsiaTheme="majorEastAsia" w:cstheme="majorBidi"/>
+      <w:rFonts w:asciiTheme="majorHAnsi" w:eastAsiaTheme="majorEastAsia" w:hAnsiTheme="majorHAnsi" w:cstheme="majorBidi"/>
       <w:color w:val="1C1946" w:themeColor="text2" w:themeShade="BF"/>
       <w:spacing w:val="5"/>
       <w:sz w:val="52"/>
@@ -2418,7 +2426,7 @@
       <w:color w:val="000000" w:themeColor="text1"/>
     </w:rPr>
   </w:style>
-  <w:style w:type="character" w:styleId="QuoteChar" w:customStyle="1">
+  <w:style w:type="character" w:customStyle="1" w:styleId="QuoteChar">
     <w:name w:val="Quote Char"/>
     <w:basedOn w:val="DefaultParagraphFont"/>
     <w:link w:val="Quote"/>
@@ -2440,7 +2448,7 @@
     <w:rsid w:val="00E52C42"/>
     <w:pPr>
       <w:pBdr>
-        <w:bottom w:val="single" w:color="26225E" w:themeColor="accent1" w:sz="4" w:space="4"/>
+        <w:bottom w:val="single" w:sz="4" w:space="4" w:color="26225E" w:themeColor="accent1"/>
       </w:pBdr>
       <w:spacing w:before="200" w:after="280"/>
       <w:ind w:left="936" w:right="936"/>
@@ -2453,7 +2461,7 @@
       <w:color w:val="26225E" w:themeColor="accent1"/>
     </w:rPr>
   </w:style>
-  <w:style w:type="character" w:styleId="IntenseQuoteChar" w:customStyle="1">
+  <w:style w:type="character" w:customStyle="1" w:styleId="IntenseQuoteChar">
     <w:name w:val="Intense Quote Char"/>
     <w:basedOn w:val="DefaultParagraphFont"/>
     <w:link w:val="IntenseQuote"/>
@@ -2868,15 +2876,6 @@
 </file>
 
 <file path=customXml/item1.xml><?xml version="1.0" encoding="utf-8"?>
-<?mso-contentType ?>
-<FormTemplates xmlns="http://schemas.microsoft.com/sharepoint/v3/contenttype/forms">
-  <Display>DocumentLibraryForm</Display>
-  <Edit>DocumentLibraryForm</Edit>
-  <New>DocumentLibraryForm</New>
-</FormTemplates>
-</file>
-
-<file path=customXml/item2.xml><?xml version="1.0" encoding="utf-8"?>
 <p:properties xmlns:p="http://schemas.microsoft.com/office/2006/metadata/properties" xmlns:xsi="http://www.w3.org/2001/XMLSchema-instance" xmlns:pc="http://schemas.microsoft.com/office/infopath/2007/PartnerControls">
   <documentManagement>
     <lcf76f155ced4ddcb4097134ff3c332f xmlns="8cf100d1-0775-4feb-8634-62999c4541bc">
@@ -2893,6 +2892,15 @@
     <MediaLengthInSeconds xmlns="8cf100d1-0775-4feb-8634-62999c4541bc" xsi:nil="true"/>
   </documentManagement>
 </p:properties>
+</file>
+
+<file path=customXml/item2.xml><?xml version="1.0" encoding="utf-8"?>
+<?mso-contentType ?>
+<FormTemplates xmlns="http://schemas.microsoft.com/sharepoint/v3/contenttype/forms">
+  <Display>DocumentLibraryForm</Display>
+  <Edit>DocumentLibraryForm</Edit>
+  <New>DocumentLibraryForm</New>
+</FormTemplates>
 </file>
 
 <file path=customXml/item3.xml><?xml version="1.0" encoding="utf-8"?>
@@ -3133,20 +3141,26 @@
 </file>
 
 <file path=customXml/itemProps1.xml><?xml version="1.0" encoding="utf-8"?>
-<ds:datastoreItem xmlns:ds="http://schemas.openxmlformats.org/officeDocument/2006/customXml" ds:itemID="{6F0D11E1-4A7D-4AF9-A456-A7E3E7138860}">
+<ds:datastoreItem xmlns:ds="http://schemas.openxmlformats.org/officeDocument/2006/customXml" ds:itemID="{5B2B891A-58C0-4D69-B3C8-73525E787E48}">
   <ds:schemaRefs>
-    <ds:schemaRef ds:uri="http://schemas.microsoft.com/sharepoint/v3/contenttype/forms"/>
+    <ds:schemaRef ds:uri="http://schemas.openxmlformats.org/package/2006/metadata/core-properties"/>
+    <ds:schemaRef ds:uri="http://www.w3.org/XML/1998/namespace"/>
+    <ds:schemaRef ds:uri="38b325e6-602c-452a-8617-173bf47082c5"/>
+    <ds:schemaRef ds:uri="http://purl.org/dc/terms/"/>
+    <ds:schemaRef ds:uri="8cf100d1-0775-4feb-8634-62999c4541bc"/>
+    <ds:schemaRef ds:uri="http://schemas.microsoft.com/office/2006/documentManagement/types"/>
+    <ds:schemaRef ds:uri="http://purl.org/dc/dcmitype/"/>
+    <ds:schemaRef ds:uri="http://schemas.microsoft.com/office/infopath/2007/PartnerControls"/>
+    <ds:schemaRef ds:uri="http://schemas.microsoft.com/office/2006/metadata/properties"/>
+    <ds:schemaRef ds:uri="http://purl.org/dc/elements/1.1/"/>
   </ds:schemaRefs>
 </ds:datastoreItem>
 </file>
 
 <file path=customXml/itemProps2.xml><?xml version="1.0" encoding="utf-8"?>
-<ds:datastoreItem xmlns:ds="http://schemas.openxmlformats.org/officeDocument/2006/customXml" ds:itemID="{5B2B891A-58C0-4D69-B3C8-73525E787E48}">
+<ds:datastoreItem xmlns:ds="http://schemas.openxmlformats.org/officeDocument/2006/customXml" ds:itemID="{6F0D11E1-4A7D-4AF9-A456-A7E3E7138860}">
   <ds:schemaRefs>
-    <ds:schemaRef ds:uri="http://schemas.microsoft.com/office/2006/metadata/properties"/>
-    <ds:schemaRef ds:uri="http://schemas.microsoft.com/office/infopath/2007/PartnerControls"/>
-    <ds:schemaRef ds:uri="8cf100d1-0775-4feb-8634-62999c4541bc"/>
-    <ds:schemaRef ds:uri="38b325e6-602c-452a-8617-173bf47082c5"/>
+    <ds:schemaRef ds:uri="http://schemas.microsoft.com/sharepoint/v3/contenttype/forms"/>
   </ds:schemaRefs>
 </ds:datastoreItem>
 </file>
